--- a/docs/기획서/게임 메카닉_0710.docx
+++ b/docs/기획서/게임 메카닉_0710.docx
@@ -718,9 +718,6 @@
           <w:numId w:val="5"/>
         </w:numPr>
         <w:ind w:leftChars="0"/>
-        <w:rPr>
-          <w:rFonts w:hint="eastAsia"/>
-        </w:rPr>
       </w:pPr>
       <w:r>
         <w:t>T</w:t>
@@ -740,9 +737,6 @@
           <w:numId w:val="5"/>
         </w:numPr>
         <w:ind w:leftChars="0"/>
-        <w:rPr>
-          <w:rFonts w:hint="eastAsia"/>
-        </w:rPr>
       </w:pPr>
       <w:r>
         <w:rPr>
@@ -759,9 +753,6 @@
           <w:numId w:val="5"/>
         </w:numPr>
         <w:ind w:leftChars="0"/>
-        <w:rPr>
-          <w:rFonts w:hint="eastAsia"/>
-        </w:rPr>
       </w:pPr>
       <w:r>
         <w:rPr>
@@ -811,9 +802,6 @@
           <w:numId w:val="5"/>
         </w:numPr>
         <w:ind w:leftChars="0"/>
-        <w:rPr>
-          <w:rFonts w:hint="eastAsia"/>
-        </w:rPr>
       </w:pPr>
       <w:r>
         <w:t>T</w:t>
@@ -833,9 +821,6 @@
           <w:numId w:val="5"/>
         </w:numPr>
         <w:ind w:leftChars="0"/>
-        <w:rPr>
-          <w:rFonts w:hint="eastAsia"/>
-        </w:rPr>
       </w:pPr>
       <w:r>
         <w:rPr>
@@ -1217,9 +1202,6 @@
           <w:numId w:val="2"/>
         </w:numPr>
         <w:ind w:leftChars="0"/>
-        <w:rPr>
-          <w:rFonts w:hint="eastAsia"/>
-        </w:rPr>
       </w:pPr>
       <w:r>
         <w:rPr>
@@ -1232,9 +1214,6 @@
       <w:pPr>
         <w:pStyle w:val="a3"/>
         <w:ind w:leftChars="0" w:left="760"/>
-        <w:rPr>
-          <w:rFonts w:hint="eastAsia"/>
-        </w:rPr>
       </w:pPr>
       <w:r>
         <w:rPr>
@@ -1261,9 +1240,6 @@
       <w:pPr>
         <w:pStyle w:val="a3"/>
         <w:ind w:leftChars="0" w:left="760"/>
-        <w:rPr>
-          <w:rFonts w:hint="eastAsia"/>
-        </w:rPr>
       </w:pPr>
       <w:r>
         <w:rPr>
@@ -1297,9 +1273,6 @@
       <w:pPr>
         <w:pStyle w:val="a3"/>
         <w:ind w:leftChars="0" w:left="760"/>
-        <w:rPr>
-          <w:rFonts w:hint="eastAsia"/>
-        </w:rPr>
       </w:pPr>
     </w:p>
     <w:p>
@@ -1386,6 +1359,9 @@
           <w:numId w:val="2"/>
         </w:numPr>
         <w:ind w:leftChars="0"/>
+        <w:rPr>
+          <w:rFonts w:hint="eastAsia"/>
+        </w:rPr>
       </w:pPr>
       <w:r>
         <w:rPr>
@@ -1394,6 +1370,903 @@
         <w:t>적의 AI 중 높은 난이도의 AI 는 숨을 수 있는 오브젝트를 열어 확인해 보기도 한다.</w:t>
       </w:r>
     </w:p>
+    <w:p>
+      <w:pPr>
+        <w:rPr>
+          <w:rFonts w:hint="eastAsia"/>
+        </w:rPr>
+      </w:pPr>
+    </w:p>
+    <w:p>
+      <w:pPr>
+        <w:rPr>
+          <w:rFonts w:hint="eastAsia"/>
+          <w:b/>
+        </w:rPr>
+      </w:pPr>
+    </w:p>
+    <w:p>
+      <w:pPr>
+        <w:rPr>
+          <w:rFonts w:hint="eastAsia"/>
+          <w:b/>
+        </w:rPr>
+      </w:pPr>
+      <w:r>
+        <w:rPr>
+          <w:rFonts w:hint="eastAsia"/>
+          <w:b/>
+        </w:rPr>
+        <w:t>시간 조절 스킬 사용 규칙</w:t>
+      </w:r>
+    </w:p>
+    <w:p>
+      <w:pPr>
+        <w:rPr>
+          <w:rFonts w:hint="eastAsia"/>
+        </w:rPr>
+      </w:pPr>
+    </w:p>
+    <w:p>
+      <w:pPr>
+        <w:rPr>
+          <w:rFonts w:hint="eastAsia"/>
+        </w:rPr>
+      </w:pPr>
+      <w:r>
+        <w:rPr>
+          <w:rFonts w:hint="eastAsia"/>
+        </w:rPr>
+        <w:t>스킬 사용</w:t>
+      </w:r>
+      <w:r>
+        <w:rPr>
+          <w:rFonts w:hint="eastAsia"/>
+        </w:rPr>
+        <w:t xml:space="preserve"> 버튼</w:t>
+      </w:r>
+    </w:p>
+    <w:p>
+      <w:pPr>
+        <w:rPr>
+          <w:rFonts w:hint="eastAsia"/>
+        </w:rPr>
+      </w:pPr>
+      <w:r>
+        <w:rPr>
+          <w:rFonts w:hint="eastAsia"/>
+        </w:rPr>
+        <w:t>-현재 조종하고 있는 캐릭터에서 스킬 버튼을 누르면 해당 캐릭터의 시간 조절 능력이 발동된다.</w:t>
+      </w:r>
+    </w:p>
+    <w:p>
+      <w:pPr>
+        <w:rPr>
+          <w:rFonts w:hint="eastAsia"/>
+        </w:rPr>
+      </w:pPr>
+      <w:r>
+        <w:rPr>
+          <w:rFonts w:hint="eastAsia"/>
+        </w:rPr>
+        <w:t xml:space="preserve">-스킬 버튼을 한 번 누르면 </w:t>
+      </w:r>
+      <w:proofErr w:type="spellStart"/>
+      <w:r>
+        <w:rPr>
+          <w:rFonts w:hint="eastAsia"/>
+        </w:rPr>
+        <w:t>스킬이</w:t>
+      </w:r>
+      <w:proofErr w:type="spellEnd"/>
+      <w:r>
+        <w:rPr>
+          <w:rFonts w:hint="eastAsia"/>
+        </w:rPr>
+        <w:t xml:space="preserve"> 사용되며, 한번 더 누르면 스킬 사용이 멈춘다.</w:t>
+      </w:r>
+    </w:p>
+    <w:p>
+      <w:pPr>
+        <w:rPr>
+          <w:rFonts w:hint="eastAsia"/>
+        </w:rPr>
+      </w:pPr>
+    </w:p>
+    <w:p>
+      <w:pPr>
+        <w:rPr>
+          <w:rFonts w:hint="eastAsia"/>
+        </w:rPr>
+      </w:pPr>
+      <w:r>
+        <w:rPr>
+          <w:rFonts w:hint="eastAsia"/>
+        </w:rPr>
+        <w:t xml:space="preserve">스킬 작동과 버튼 예시 </w:t>
+      </w:r>
+    </w:p>
+    <w:p>
+      <w:pPr>
+        <w:rPr>
+          <w:rFonts w:hint="eastAsia"/>
+        </w:rPr>
+      </w:pPr>
+    </w:p>
+    <w:p>
+      <w:pPr>
+        <w:rPr>
+          <w:rFonts w:hint="eastAsia"/>
+        </w:rPr>
+      </w:pPr>
+      <w:r>
+        <w:rPr>
+          <w:rFonts w:hint="eastAsia"/>
+        </w:rPr>
+        <w:t>1) 시간 멈춤</w:t>
+      </w:r>
+    </w:p>
+    <w:p>
+      <w:pPr>
+        <w:rPr>
+          <w:rFonts w:hint="eastAsia"/>
+        </w:rPr>
+      </w:pPr>
+      <w:r>
+        <w:rPr>
+          <w:rFonts w:hint="eastAsia"/>
+        </w:rPr>
+        <w:t xml:space="preserve">-스킬 버튼 </w:t>
+      </w:r>
+      <w:proofErr w:type="gramStart"/>
+      <w:r>
+        <w:rPr>
+          <w:rFonts w:hint="eastAsia"/>
+        </w:rPr>
+        <w:t>클릭 :</w:t>
+      </w:r>
+      <w:proofErr w:type="gramEnd"/>
+      <w:r>
+        <w:rPr>
+          <w:rFonts w:hint="eastAsia"/>
+        </w:rPr>
+        <w:t xml:space="preserve"> 전 범위의 시간이 멈춤</w:t>
+      </w:r>
+    </w:p>
+    <w:p>
+      <w:pPr>
+        <w:rPr>
+          <w:rFonts w:hint="eastAsia"/>
+        </w:rPr>
+      </w:pPr>
+      <w:r>
+        <w:rPr>
+          <w:rFonts w:hint="eastAsia"/>
+        </w:rPr>
+        <w:t>-유저는 시간을 활용해 캐릭터를 이동</w:t>
+      </w:r>
+    </w:p>
+    <w:p>
+      <w:pPr>
+        <w:rPr>
+          <w:rFonts w:hint="eastAsia"/>
+        </w:rPr>
+      </w:pPr>
+      <w:r>
+        <w:rPr>
+          <w:rFonts w:hint="eastAsia"/>
+        </w:rPr>
+        <w:t xml:space="preserve">-스킬 버튼 다시 </w:t>
+      </w:r>
+      <w:proofErr w:type="gramStart"/>
+      <w:r>
+        <w:rPr>
+          <w:rFonts w:hint="eastAsia"/>
+        </w:rPr>
+        <w:t>클릭 :</w:t>
+      </w:r>
+      <w:proofErr w:type="gramEnd"/>
+      <w:r>
+        <w:rPr>
+          <w:rFonts w:hint="eastAsia"/>
+        </w:rPr>
+        <w:t xml:space="preserve"> 시간이 다시 흘러감</w:t>
+      </w:r>
+    </w:p>
+    <w:p>
+      <w:pPr>
+        <w:rPr>
+          <w:rFonts w:hint="eastAsia"/>
+        </w:rPr>
+      </w:pPr>
+    </w:p>
+    <w:p>
+      <w:pPr>
+        <w:rPr>
+          <w:rFonts w:hint="eastAsia"/>
+        </w:rPr>
+      </w:pPr>
+      <w:r>
+        <w:rPr>
+          <w:rFonts w:hint="eastAsia"/>
+        </w:rPr>
+        <w:t>2) 시간 돌리기</w:t>
+      </w:r>
+    </w:p>
+    <w:p>
+      <w:pPr>
+        <w:rPr>
+          <w:rFonts w:hint="eastAsia"/>
+        </w:rPr>
+      </w:pPr>
+      <w:r>
+        <w:rPr>
+          <w:rFonts w:hint="eastAsia"/>
+        </w:rPr>
+        <w:t xml:space="preserve">-스킬 버튼 </w:t>
+      </w:r>
+      <w:proofErr w:type="gramStart"/>
+      <w:r>
+        <w:rPr>
+          <w:rFonts w:hint="eastAsia"/>
+        </w:rPr>
+        <w:t>클릭 :</w:t>
+      </w:r>
+      <w:proofErr w:type="gramEnd"/>
+      <w:r>
+        <w:rPr>
+          <w:rFonts w:hint="eastAsia"/>
+        </w:rPr>
+        <w:t xml:space="preserve"> 해당 범위에 있는 오브젝트 측정</w:t>
+      </w:r>
+    </w:p>
+    <w:p>
+      <w:pPr>
+        <w:rPr>
+          <w:rFonts w:hint="eastAsia"/>
+        </w:rPr>
+      </w:pPr>
+      <w:r>
+        <w:rPr>
+          <w:rFonts w:hint="eastAsia"/>
+        </w:rPr>
+        <w:t>-해당 범위에 있는 오브젝트의 시간이 돌아가는 중</w:t>
+      </w:r>
+    </w:p>
+    <w:p>
+      <w:pPr>
+        <w:rPr>
+          <w:rFonts w:hint="eastAsia"/>
+        </w:rPr>
+      </w:pPr>
+      <w:r>
+        <w:rPr>
+          <w:rFonts w:hint="eastAsia"/>
+        </w:rPr>
+        <w:t xml:space="preserve">-스킬 버튼 다시 </w:t>
+      </w:r>
+      <w:proofErr w:type="gramStart"/>
+      <w:r>
+        <w:rPr>
+          <w:rFonts w:hint="eastAsia"/>
+        </w:rPr>
+        <w:t>클릭 :</w:t>
+      </w:r>
+      <w:proofErr w:type="gramEnd"/>
+      <w:r>
+        <w:rPr>
+          <w:rFonts w:hint="eastAsia"/>
+        </w:rPr>
+        <w:t xml:space="preserve"> </w:t>
+      </w:r>
+      <w:proofErr w:type="spellStart"/>
+      <w:r>
+        <w:rPr>
+          <w:rFonts w:hint="eastAsia"/>
+        </w:rPr>
+        <w:t>스킬이</w:t>
+      </w:r>
+      <w:proofErr w:type="spellEnd"/>
+      <w:r>
+        <w:rPr>
+          <w:rFonts w:hint="eastAsia"/>
+        </w:rPr>
+        <w:t xml:space="preserve"> 사용된 시간 만큼 오브젝트들이 돌려져 있음. </w:t>
+      </w:r>
+    </w:p>
+    <w:p>
+      <w:pPr>
+        <w:rPr>
+          <w:rFonts w:hint="eastAsia"/>
+        </w:rPr>
+      </w:pPr>
+    </w:p>
+    <w:p>
+      <w:pPr>
+        <w:rPr>
+          <w:rFonts w:hint="eastAsia"/>
+        </w:rPr>
+      </w:pPr>
+      <w:r>
+        <w:rPr>
+          <w:rFonts w:hint="eastAsia"/>
+        </w:rPr>
+        <w:t>시간 돌리기에 대한 추가 규칙</w:t>
+      </w:r>
+    </w:p>
+    <w:p>
+      <w:pPr>
+        <w:rPr>
+          <w:rFonts w:hint="eastAsia"/>
+        </w:rPr>
+      </w:pPr>
+      <w:r>
+        <w:rPr>
+          <w:rFonts w:hint="eastAsia"/>
+        </w:rPr>
+        <w:t>-시간이 돌려지는 시간과 스킬 사용하는 시간은 비례하나 동일하지 않다.</w:t>
+      </w:r>
+    </w:p>
+    <w:p>
+      <w:pPr>
+        <w:rPr>
+          <w:rFonts w:hint="eastAsia"/>
+        </w:rPr>
+      </w:pPr>
+      <w:r>
+        <w:rPr>
+          <w:rFonts w:hint="eastAsia"/>
+        </w:rPr>
+        <w:t>-</w:t>
+      </w:r>
+      <w:proofErr w:type="spellStart"/>
+      <w:r>
+        <w:rPr>
+          <w:rFonts w:hint="eastAsia"/>
+        </w:rPr>
+        <w:t>스킬을</w:t>
+      </w:r>
+      <w:proofErr w:type="spellEnd"/>
+      <w:r>
+        <w:rPr>
+          <w:rFonts w:hint="eastAsia"/>
+        </w:rPr>
+        <w:t xml:space="preserve"> 사용하는 시간의 일정 값 (ex 1.5 배, 2배)을 곱한 값만큼 오브젝트들이 시간이 되돌려지게 된다.</w:t>
+      </w:r>
+    </w:p>
+    <w:p>
+      <w:pPr>
+        <w:rPr>
+          <w:rFonts w:hint="eastAsia"/>
+        </w:rPr>
+      </w:pPr>
+      <w:r>
+        <w:rPr>
+          <w:rFonts w:hint="eastAsia"/>
+        </w:rPr>
+        <w:t>-이런 규칙은 유저가 스킬 사용시 시각적으로 재미를 줄 수 있을 것이며, 난이도에 대한 스트레스를 낮출 것이라 예상한다.</w:t>
+      </w:r>
+    </w:p>
+    <w:p>
+      <w:pPr>
+        <w:rPr>
+          <w:rFonts w:hint="eastAsia"/>
+        </w:rPr>
+      </w:pPr>
+    </w:p>
+    <w:p>
+      <w:pPr>
+        <w:rPr>
+          <w:rFonts w:hint="eastAsia"/>
+        </w:rPr>
+      </w:pPr>
+      <w:r>
+        <w:rPr>
+          <w:rFonts w:hint="eastAsia"/>
+        </w:rPr>
+        <w:lastRenderedPageBreak/>
+        <w:t xml:space="preserve">3) 스킬 버튼을 다시 클릭하지 않았을 시 </w:t>
+      </w:r>
+    </w:p>
+    <w:p>
+      <w:pPr>
+        <w:rPr>
+          <w:rFonts w:hint="eastAsia"/>
+        </w:rPr>
+      </w:pPr>
+      <w:r>
+        <w:rPr>
+          <w:rFonts w:hint="eastAsia"/>
+        </w:rPr>
+        <w:t xml:space="preserve">해당 캐릭터가 스킬 사용 버튼을 누르고 내버려두면 </w:t>
+      </w:r>
+      <w:proofErr w:type="spellStart"/>
+      <w:r>
+        <w:rPr>
+          <w:rFonts w:hint="eastAsia"/>
+        </w:rPr>
+        <w:t>스킬을</w:t>
+      </w:r>
+      <w:proofErr w:type="spellEnd"/>
+      <w:r>
+        <w:rPr>
+          <w:rFonts w:hint="eastAsia"/>
+        </w:rPr>
+        <w:t xml:space="preserve"> 사용할 수 있는 만큼 다 사용된 후</w:t>
+      </w:r>
+    </w:p>
+    <w:p>
+      <w:pPr>
+        <w:rPr>
+          <w:rFonts w:hint="eastAsia"/>
+        </w:rPr>
+      </w:pPr>
+      <w:r>
+        <w:rPr>
+          <w:rFonts w:hint="eastAsia"/>
+        </w:rPr>
+        <w:t>자동으로 취소된다.</w:t>
+      </w:r>
+    </w:p>
+    <w:p>
+      <w:pPr>
+        <w:rPr>
+          <w:rFonts w:hint="eastAsia"/>
+        </w:rPr>
+      </w:pPr>
+    </w:p>
+    <w:p>
+      <w:pPr>
+        <w:rPr>
+          <w:rFonts w:hint="eastAsia"/>
+        </w:rPr>
+      </w:pPr>
+      <w:r>
+        <w:rPr>
+          <w:rFonts w:hint="eastAsia"/>
+        </w:rPr>
+        <w:t>기타 규칙</w:t>
+      </w:r>
+    </w:p>
+    <w:p>
+      <w:pPr>
+        <w:rPr>
+          <w:rFonts w:hint="eastAsia"/>
+        </w:rPr>
+      </w:pPr>
+      <w:r>
+        <w:rPr>
+          <w:rFonts w:hint="eastAsia"/>
+        </w:rPr>
+        <w:t>-스킬 사용 중간에 공격을 받게 된다면, 스킬 사용은 자동으로 취소된다.</w:t>
+      </w:r>
+    </w:p>
+    <w:p>
+      <w:pPr>
+        <w:rPr>
+          <w:rFonts w:hint="eastAsia"/>
+        </w:rPr>
+      </w:pPr>
+      <w:r>
+        <w:rPr>
+          <w:rFonts w:hint="eastAsia"/>
+        </w:rPr>
+        <w:t xml:space="preserve">-A캐릭터로 스킬 사용 버튼을 클릭 후 B캐릭터로 변경했다면 A캐릭터는 </w:t>
+      </w:r>
+      <w:proofErr w:type="spellStart"/>
+      <w:r>
+        <w:rPr>
+          <w:rFonts w:hint="eastAsia"/>
+        </w:rPr>
+        <w:t>스킬을</w:t>
+      </w:r>
+      <w:proofErr w:type="spellEnd"/>
+      <w:r>
+        <w:rPr>
+          <w:rFonts w:hint="eastAsia"/>
+        </w:rPr>
+        <w:t xml:space="preserve"> 사용 중이며, 다시 캐릭터를 변경하며 취소하지 않는다면, 그 자리에서 </w:t>
+      </w:r>
+      <w:proofErr w:type="spellStart"/>
+      <w:r>
+        <w:rPr>
+          <w:rFonts w:hint="eastAsia"/>
+        </w:rPr>
+        <w:t>스킬을</w:t>
+      </w:r>
+      <w:proofErr w:type="spellEnd"/>
+      <w:r>
+        <w:rPr>
+          <w:rFonts w:hint="eastAsia"/>
+        </w:rPr>
+        <w:t xml:space="preserve"> 사용할 수 있을 때까지 </w:t>
+      </w:r>
+      <w:proofErr w:type="spellStart"/>
+      <w:r>
+        <w:rPr>
+          <w:rFonts w:hint="eastAsia"/>
+        </w:rPr>
+        <w:t>스킬을</w:t>
+      </w:r>
+      <w:proofErr w:type="spellEnd"/>
+      <w:r>
+        <w:rPr>
+          <w:rFonts w:hint="eastAsia"/>
+        </w:rPr>
+        <w:t xml:space="preserve"> 사용한다.</w:t>
+      </w:r>
+    </w:p>
+    <w:p>
+      <w:pPr>
+        <w:rPr>
+          <w:rFonts w:hint="eastAsia"/>
+        </w:rPr>
+      </w:pPr>
+    </w:p>
+    <w:p>
+      <w:pPr>
+        <w:rPr>
+          <w:rFonts w:hint="eastAsia"/>
+        </w:rPr>
+      </w:pPr>
+    </w:p>
+    <w:p>
+      <w:pPr>
+        <w:rPr>
+          <w:rFonts w:hint="eastAsia"/>
+        </w:rPr>
+      </w:pPr>
+      <w:r>
+        <w:rPr>
+          <w:rFonts w:hint="eastAsia"/>
+        </w:rPr>
+        <w:t>스킬 게이지</w:t>
+      </w:r>
+    </w:p>
+    <w:p>
+      <w:pPr>
+        <w:rPr>
+          <w:rFonts w:hint="eastAsia"/>
+        </w:rPr>
+      </w:pPr>
+      <w:r>
+        <w:rPr>
+          <w:rFonts w:hint="eastAsia"/>
+        </w:rPr>
+        <w:t>-각 캐릭터는 고유의 스킬 게이지가 존재한다.</w:t>
+      </w:r>
+    </w:p>
+    <w:p>
+      <w:pPr>
+        <w:rPr>
+          <w:rFonts w:hint="eastAsia"/>
+        </w:rPr>
+      </w:pPr>
+      <w:r>
+        <w:rPr>
+          <w:rFonts w:hint="eastAsia"/>
+        </w:rPr>
+        <w:t xml:space="preserve">-스킬 게이지는 해당 캐릭터의 스킬 사용 </w:t>
+      </w:r>
+      <w:proofErr w:type="spellStart"/>
+      <w:r>
+        <w:rPr>
+          <w:rFonts w:hint="eastAsia"/>
+        </w:rPr>
+        <w:t>가능량을</w:t>
+      </w:r>
+      <w:proofErr w:type="spellEnd"/>
+      <w:r>
+        <w:rPr>
+          <w:rFonts w:hint="eastAsia"/>
+        </w:rPr>
+        <w:t xml:space="preserve"> 보여준다.</w:t>
+      </w:r>
+    </w:p>
+    <w:p>
+      <w:pPr>
+        <w:rPr>
+          <w:rFonts w:hint="eastAsia"/>
+        </w:rPr>
+      </w:pPr>
+      <w:r>
+        <w:rPr>
+          <w:rFonts w:hint="eastAsia"/>
+        </w:rPr>
+        <w:t xml:space="preserve">-캐릭터가 </w:t>
+      </w:r>
+      <w:proofErr w:type="spellStart"/>
+      <w:r>
+        <w:rPr>
+          <w:rFonts w:hint="eastAsia"/>
+        </w:rPr>
+        <w:t>스킬을</w:t>
+      </w:r>
+      <w:proofErr w:type="spellEnd"/>
+      <w:r>
+        <w:rPr>
+          <w:rFonts w:hint="eastAsia"/>
+        </w:rPr>
+        <w:t xml:space="preserve"> 사용하면 스킬 게이지는 일정 속도로 게이지가 줄어든다.</w:t>
+      </w:r>
+    </w:p>
+    <w:p>
+      <w:pPr>
+        <w:rPr>
+          <w:rFonts w:hint="eastAsia"/>
+        </w:rPr>
+      </w:pPr>
+      <w:r>
+        <w:rPr>
+          <w:rFonts w:hint="eastAsia"/>
+        </w:rPr>
+        <w:t>-스킬 사용을 멈추면 게이지는 더 이상 줄지 않는다.</w:t>
+      </w:r>
+    </w:p>
+    <w:p>
+      <w:pPr>
+        <w:rPr>
+          <w:rFonts w:hint="eastAsia"/>
+        </w:rPr>
+      </w:pPr>
+      <w:r>
+        <w:rPr>
+          <w:rFonts w:hint="eastAsia"/>
+        </w:rPr>
+        <w:t xml:space="preserve">-게이지를 전부 소모하면 더 이상 </w:t>
+      </w:r>
+      <w:proofErr w:type="spellStart"/>
+      <w:r>
+        <w:rPr>
+          <w:rFonts w:hint="eastAsia"/>
+        </w:rPr>
+        <w:t>스킬을</w:t>
+      </w:r>
+      <w:proofErr w:type="spellEnd"/>
+      <w:r>
+        <w:rPr>
+          <w:rFonts w:hint="eastAsia"/>
+        </w:rPr>
+        <w:t xml:space="preserve"> 사용할 수 없다.</w:t>
+      </w:r>
+    </w:p>
+    <w:p>
+      <w:pPr>
+        <w:rPr>
+          <w:rFonts w:hint="eastAsia"/>
+        </w:rPr>
+      </w:pPr>
+      <w:r>
+        <w:rPr>
+          <w:rFonts w:hint="eastAsia"/>
+        </w:rPr>
+        <w:t>-각 캐릭터의 스킬 게이지는 독립적이다.</w:t>
+      </w:r>
+    </w:p>
+    <w:p>
+      <w:pPr>
+        <w:rPr>
+          <w:rFonts w:hint="eastAsia"/>
+        </w:rPr>
+      </w:pPr>
+      <w:r>
+        <w:rPr>
+          <w:rFonts w:hint="eastAsia"/>
+        </w:rPr>
+        <w:t>-스킬 게이지를 다 소모하면 스킬 사용은 자동으로 취소된다.</w:t>
+      </w:r>
+    </w:p>
+    <w:p>
+      <w:pPr>
+        <w:rPr>
+          <w:rFonts w:hint="eastAsia"/>
+        </w:rPr>
+      </w:pPr>
+    </w:p>
+    <w:p>
+      <w:pPr>
+        <w:rPr>
+          <w:rFonts w:hint="eastAsia"/>
+        </w:rPr>
+      </w:pPr>
+      <w:r>
+        <w:rPr>
+          <w:rFonts w:hint="eastAsia"/>
+        </w:rPr>
+        <w:t>스킬 게이지 회복</w:t>
+      </w:r>
+    </w:p>
+    <w:p>
+      <w:pPr>
+        <w:rPr>
+          <w:rFonts w:hint="eastAsia"/>
+        </w:rPr>
+      </w:pPr>
+      <w:r>
+        <w:rPr>
+          <w:rFonts w:hint="eastAsia"/>
+        </w:rPr>
+        <w:t>1안) 스킬 사용 후 일정 시간 후에 (</w:t>
+      </w:r>
+      <w:proofErr w:type="spellStart"/>
+      <w:r>
+        <w:rPr>
+          <w:rFonts w:hint="eastAsia"/>
+        </w:rPr>
+        <w:t>임시값</w:t>
+      </w:r>
+      <w:proofErr w:type="spellEnd"/>
+      <w:r>
+        <w:rPr>
+          <w:rFonts w:hint="eastAsia"/>
+        </w:rPr>
+        <w:t>: 2초) 시간에 따라 조금씩 회복 된다.</w:t>
+      </w:r>
+    </w:p>
+    <w:p>
+      <w:pPr>
+        <w:pStyle w:val="a3"/>
+        <w:numPr>
+          <w:ilvl w:val="0"/>
+          <w:numId w:val="8"/>
+        </w:numPr>
+        <w:ind w:leftChars="0"/>
+        <w:rPr>
+          <w:rFonts w:hint="eastAsia"/>
+        </w:rPr>
+      </w:pPr>
+      <w:r>
+        <w:rPr>
+          <w:rFonts w:hint="eastAsia"/>
+        </w:rPr>
+        <w:t>문제점: 플레이어가 아무것도 안하고 가만히 있는 시간이 생길 수 있다.</w:t>
+      </w:r>
+    </w:p>
+    <w:p>
+      <w:pPr>
+        <w:pStyle w:val="a3"/>
+        <w:ind w:leftChars="0" w:left="760"/>
+        <w:rPr>
+          <w:rFonts w:hint="eastAsia"/>
+        </w:rPr>
+      </w:pPr>
+    </w:p>
+    <w:p>
+      <w:pPr>
+        <w:rPr>
+          <w:rFonts w:hint="eastAsia"/>
+        </w:rPr>
+      </w:pPr>
+      <w:r>
+        <w:rPr>
+          <w:rFonts w:hint="eastAsia"/>
+        </w:rPr>
+        <w:t xml:space="preserve">2안) </w:t>
+      </w:r>
+      <w:proofErr w:type="spellStart"/>
+      <w:r>
+        <w:rPr>
+          <w:rFonts w:hint="eastAsia"/>
+        </w:rPr>
+        <w:t>맵</w:t>
+      </w:r>
+      <w:proofErr w:type="spellEnd"/>
+      <w:r>
+        <w:rPr>
+          <w:rFonts w:hint="eastAsia"/>
+        </w:rPr>
+        <w:t xml:space="preserve"> 어딘가에 있는 게이지 회복 아이템들을 얻어 사용해야 한다.</w:t>
+      </w:r>
+    </w:p>
+    <w:p>
+      <w:pPr>
+        <w:pStyle w:val="a3"/>
+        <w:numPr>
+          <w:ilvl w:val="0"/>
+          <w:numId w:val="8"/>
+        </w:numPr>
+        <w:ind w:leftChars="0"/>
+        <w:rPr>
+          <w:rFonts w:hint="eastAsia"/>
+        </w:rPr>
+      </w:pPr>
+      <w:r>
+        <w:rPr>
+          <w:rFonts w:hint="eastAsia"/>
+        </w:rPr>
+        <w:t xml:space="preserve">문제점: 회복 아이템을 모두 소모했다면, 레벨 </w:t>
+      </w:r>
+      <w:proofErr w:type="spellStart"/>
+      <w:r>
+        <w:rPr>
+          <w:rFonts w:hint="eastAsia"/>
+        </w:rPr>
+        <w:t>클리어가</w:t>
+      </w:r>
+      <w:proofErr w:type="spellEnd"/>
+      <w:r>
+        <w:rPr>
+          <w:rFonts w:hint="eastAsia"/>
+        </w:rPr>
+        <w:t xml:space="preserve"> 불가능 해질 수 있다.</w:t>
+      </w:r>
+    </w:p>
+    <w:p>
+      <w:pPr>
+        <w:rPr>
+          <w:rFonts w:hint="eastAsia"/>
+        </w:rPr>
+      </w:pPr>
+    </w:p>
+    <w:p>
+      <w:pPr>
+        <w:rPr>
+          <w:rFonts w:hint="eastAsia"/>
+        </w:rPr>
+      </w:pPr>
+      <w:r>
+        <w:rPr>
+          <w:rFonts w:hint="eastAsia"/>
+        </w:rPr>
+        <w:t xml:space="preserve">3안) 독특한 행동을 한다. </w:t>
+      </w:r>
+      <w:proofErr w:type="gramStart"/>
+      <w:r>
+        <w:rPr>
+          <w:rFonts w:hint="eastAsia"/>
+        </w:rPr>
+        <w:t xml:space="preserve">(Ex. </w:t>
+      </w:r>
+      <w:proofErr w:type="spellStart"/>
+      <w:r>
+        <w:rPr>
+          <w:rFonts w:hint="eastAsia"/>
+        </w:rPr>
+        <w:t>아나스타샤에게</w:t>
+      </w:r>
+      <w:proofErr w:type="spellEnd"/>
+      <w:r>
+        <w:rPr>
+          <w:rFonts w:hint="eastAsia"/>
+        </w:rPr>
+        <w:t xml:space="preserve"> 말을 건다.)</w:t>
+      </w:r>
+      <w:proofErr w:type="gramEnd"/>
+    </w:p>
+    <w:p>
+      <w:pPr>
+        <w:pStyle w:val="a3"/>
+        <w:numPr>
+          <w:ilvl w:val="0"/>
+          <w:numId w:val="8"/>
+        </w:numPr>
+        <w:ind w:leftChars="0"/>
+        <w:rPr>
+          <w:rFonts w:hint="eastAsia"/>
+        </w:rPr>
+      </w:pPr>
+      <w:r>
+        <w:rPr>
+          <w:rFonts w:hint="eastAsia"/>
+        </w:rPr>
+        <w:t>설득력 있는 이유를 제시해야 한다.</w:t>
+      </w:r>
+    </w:p>
+    <w:p>
+      <w:pPr>
+        <w:rPr>
+          <w:rFonts w:hint="eastAsia"/>
+        </w:rPr>
+      </w:pPr>
+    </w:p>
+    <w:p>
+      <w:pPr>
+        <w:rPr>
+          <w:rFonts w:hint="eastAsia"/>
+        </w:rPr>
+      </w:pPr>
+    </w:p>
+    <w:p/>
     <w:sectPr>
       <w:pgSz w:w="11906" w:h="16838"/>
       <w:pgMar w:top="1701" w:right="1440" w:bottom="1440" w:left="1440" w:header="851" w:footer="992" w:gutter="0"/>
@@ -1938,6 +2811,119 @@
     </w:lvl>
   </w:abstractNum>
   <w:abstractNum w:abstractNumId="5">
+    <w:nsid w:val="673B2236"/>
+    <w:multiLevelType w:val="hybridMultilevel"/>
+    <w:tmpl w:val="90720338"/>
+    <w:lvl w:ilvl="0" w:tplc="E5B4EFC2">
+      <w:start w:val="3"/>
+      <w:numFmt w:val="bullet"/>
+      <w:lvlText w:val=""/>
+      <w:lvlJc w:val="left"/>
+      <w:pPr>
+        <w:ind w:left="760" w:hanging="360"/>
+      </w:pPr>
+      <w:rPr>
+        <w:rFonts w:ascii="Wingdings" w:eastAsiaTheme="minorEastAsia" w:hAnsi="Wingdings" w:cstheme="minorBidi" w:hint="default"/>
+      </w:rPr>
+    </w:lvl>
+    <w:lvl w:ilvl="1" w:tplc="04090003" w:tentative="1">
+      <w:start w:val="1"/>
+      <w:numFmt w:val="bullet"/>
+      <w:lvlText w:val=""/>
+      <w:lvlJc w:val="left"/>
+      <w:pPr>
+        <w:ind w:left="1200" w:hanging="400"/>
+      </w:pPr>
+      <w:rPr>
+        <w:rFonts w:ascii="Wingdings" w:hAnsi="Wingdings" w:hint="default"/>
+      </w:rPr>
+    </w:lvl>
+    <w:lvl w:ilvl="2" w:tplc="04090005" w:tentative="1">
+      <w:start w:val="1"/>
+      <w:numFmt w:val="bullet"/>
+      <w:lvlText w:val=""/>
+      <w:lvlJc w:val="left"/>
+      <w:pPr>
+        <w:ind w:left="1600" w:hanging="400"/>
+      </w:pPr>
+      <w:rPr>
+        <w:rFonts w:ascii="Wingdings" w:hAnsi="Wingdings" w:hint="default"/>
+      </w:rPr>
+    </w:lvl>
+    <w:lvl w:ilvl="3" w:tplc="04090001" w:tentative="1">
+      <w:start w:val="1"/>
+      <w:numFmt w:val="bullet"/>
+      <w:lvlText w:val=""/>
+      <w:lvlJc w:val="left"/>
+      <w:pPr>
+        <w:ind w:left="2000" w:hanging="400"/>
+      </w:pPr>
+      <w:rPr>
+        <w:rFonts w:ascii="Wingdings" w:hAnsi="Wingdings" w:hint="default"/>
+      </w:rPr>
+    </w:lvl>
+    <w:lvl w:ilvl="4" w:tplc="04090003" w:tentative="1">
+      <w:start w:val="1"/>
+      <w:numFmt w:val="bullet"/>
+      <w:lvlText w:val=""/>
+      <w:lvlJc w:val="left"/>
+      <w:pPr>
+        <w:ind w:left="2400" w:hanging="400"/>
+      </w:pPr>
+      <w:rPr>
+        <w:rFonts w:ascii="Wingdings" w:hAnsi="Wingdings" w:hint="default"/>
+      </w:rPr>
+    </w:lvl>
+    <w:lvl w:ilvl="5" w:tplc="04090005" w:tentative="1">
+      <w:start w:val="1"/>
+      <w:numFmt w:val="bullet"/>
+      <w:lvlText w:val=""/>
+      <w:lvlJc w:val="left"/>
+      <w:pPr>
+        <w:ind w:left="2800" w:hanging="400"/>
+      </w:pPr>
+      <w:rPr>
+        <w:rFonts w:ascii="Wingdings" w:hAnsi="Wingdings" w:hint="default"/>
+      </w:rPr>
+    </w:lvl>
+    <w:lvl w:ilvl="6" w:tplc="04090001" w:tentative="1">
+      <w:start w:val="1"/>
+      <w:numFmt w:val="bullet"/>
+      <w:lvlText w:val=""/>
+      <w:lvlJc w:val="left"/>
+      <w:pPr>
+        <w:ind w:left="3200" w:hanging="400"/>
+      </w:pPr>
+      <w:rPr>
+        <w:rFonts w:ascii="Wingdings" w:hAnsi="Wingdings" w:hint="default"/>
+      </w:rPr>
+    </w:lvl>
+    <w:lvl w:ilvl="7" w:tplc="04090003" w:tentative="1">
+      <w:start w:val="1"/>
+      <w:numFmt w:val="bullet"/>
+      <w:lvlText w:val=""/>
+      <w:lvlJc w:val="left"/>
+      <w:pPr>
+        <w:ind w:left="3600" w:hanging="400"/>
+      </w:pPr>
+      <w:rPr>
+        <w:rFonts w:ascii="Wingdings" w:hAnsi="Wingdings" w:hint="default"/>
+      </w:rPr>
+    </w:lvl>
+    <w:lvl w:ilvl="8" w:tplc="04090005" w:tentative="1">
+      <w:start w:val="1"/>
+      <w:numFmt w:val="bullet"/>
+      <w:lvlText w:val=""/>
+      <w:lvlJc w:val="left"/>
+      <w:pPr>
+        <w:ind w:left="4000" w:hanging="400"/>
+      </w:pPr>
+      <w:rPr>
+        <w:rFonts w:ascii="Wingdings" w:hAnsi="Wingdings" w:hint="default"/>
+      </w:rPr>
+    </w:lvl>
+  </w:abstractNum>
+  <w:abstractNum w:abstractNumId="6">
     <w:nsid w:val="6CFA121C"/>
     <w:multiLevelType w:val="hybridMultilevel"/>
     <w:tmpl w:val="0052CB68"/>
@@ -2050,7 +3036,7 @@
       </w:rPr>
     </w:lvl>
   </w:abstractNum>
-  <w:abstractNum w:abstractNumId="6">
+  <w:abstractNum w:abstractNumId="7">
     <w:nsid w:val="7CE64BFA"/>
     <w:multiLevelType w:val="hybridMultilevel"/>
     <w:tmpl w:val="E84A0510"/>
@@ -2167,7 +3153,7 @@
     <w:abstractNumId w:val="3"/>
   </w:num>
   <w:num w:numId="2">
-    <w:abstractNumId w:val="6"/>
+    <w:abstractNumId w:val="7"/>
   </w:num>
   <w:num w:numId="3">
     <w:abstractNumId w:val="1"/>
@@ -2176,13 +3162,16 @@
     <w:abstractNumId w:val="0"/>
   </w:num>
   <w:num w:numId="5">
-    <w:abstractNumId w:val="5"/>
+    <w:abstractNumId w:val="6"/>
   </w:num>
   <w:num w:numId="6">
     <w:abstractNumId w:val="4"/>
   </w:num>
   <w:num w:numId="7">
     <w:abstractNumId w:val="2"/>
+  </w:num>
+  <w:num w:numId="8">
+    <w:abstractNumId w:val="5"/>
   </w:num>
 </w:numbering>
 </file>
